--- a/AAA打包/OfficeGasFormsApp.RecordSheets3_2.docx
+++ b/AAA打包/OfficeGasFormsApp.RecordSheets3_2.docx
@@ -463,7 +463,7 @@
                 <w:rFonts w:ascii="Times New Roman" w:eastAsia="宋体" w:hAnsi="Times New Roman" w:cs="Times New Roman"/>
                 <w:szCs w:val="21"/>
               </w:rPr>
-              <w:t>KPa</w:t>
+              <w:t>kPa</w:t>
             </w:r>
             <w:r>
               <w:rPr>
@@ -549,7 +549,7 @@
                 <w:rFonts w:ascii="Times New Roman" w:eastAsia="宋体" w:hAnsi="Times New Roman" w:cs="Times New Roman"/>
                 <w:szCs w:val="21"/>
               </w:rPr>
-              <w:t>KPa</w:t>
+              <w:t>kPa</w:t>
             </w:r>
             <w:r>
               <w:rPr>

--- a/AAA打包/OfficeGasFormsApp.RecordSheets3_2.docx
+++ b/AAA打包/OfficeGasFormsApp.RecordSheets3_2.docx
@@ -124,6 +124,7 @@
               </w:rPr>
               <w:t>：</w:t>
             </w:r>
+            <w:proofErr w:type="spellStart"/>
             <w:r>
               <w:rPr>
                 <w:rFonts w:ascii="Times New Roman" w:eastAsia="宋体" w:hAnsi="Times New Roman" w:cs="Times New Roman" w:hint="eastAsia"/>
@@ -133,6 +134,7 @@
               </w:rPr>
               <w:t>MineName</w:t>
             </w:r>
+            <w:proofErr w:type="spellEnd"/>
           </w:p>
         </w:tc>
       </w:tr>
@@ -162,6 +164,7 @@
               </w:rPr>
               <w:t>取样地点：</w:t>
             </w:r>
+            <w:proofErr w:type="spellStart"/>
             <w:r>
               <w:rPr>
                 <w:rFonts w:ascii="Times New Roman" w:eastAsia="宋体" w:hAnsi="Times New Roman" w:cs="Times New Roman" w:hint="eastAsia"/>
@@ -171,6 +174,7 @@
               </w:rPr>
               <w:t>SamplingSpot</w:t>
             </w:r>
+            <w:proofErr w:type="spellEnd"/>
           </w:p>
         </w:tc>
         <w:tc>
@@ -195,6 +199,7 @@
               </w:rPr>
               <w:t>煤样编号：</w:t>
             </w:r>
+            <w:proofErr w:type="spellStart"/>
             <w:r>
               <w:rPr>
                 <w:rFonts w:ascii="Times New Roman" w:eastAsia="宋体" w:hAnsi="Times New Roman" w:cs="Times New Roman" w:hint="eastAsia"/>
@@ -203,6 +208,7 @@
               </w:rPr>
               <w:t>SampleNum</w:t>
             </w:r>
+            <w:proofErr w:type="spellEnd"/>
           </w:p>
         </w:tc>
       </w:tr>
@@ -232,6 +238,7 @@
               </w:rPr>
               <w:t>取样时间：</w:t>
             </w:r>
+            <w:proofErr w:type="spellStart"/>
             <w:r>
               <w:rPr>
                 <w:rFonts w:ascii="Times New Roman" w:eastAsia="宋体" w:hAnsi="Times New Roman" w:cs="Times New Roman" w:hint="eastAsia"/>
@@ -241,6 +248,7 @@
               </w:rPr>
               <w:t>SamplingTime</w:t>
             </w:r>
+            <w:proofErr w:type="spellEnd"/>
           </w:p>
         </w:tc>
         <w:tc>
@@ -266,6 +274,7 @@
               </w:rPr>
               <w:t>埋深：</w:t>
             </w:r>
+            <w:proofErr w:type="spellStart"/>
             <w:r>
               <w:rPr>
                 <w:rFonts w:ascii="Times New Roman" w:eastAsia="宋体" w:hAnsi="Times New Roman" w:cs="Times New Roman" w:hint="eastAsia"/>
@@ -275,6 +284,7 @@
               </w:rPr>
               <w:t>BurialDepthm</w:t>
             </w:r>
+            <w:proofErr w:type="spellEnd"/>
           </w:p>
         </w:tc>
         <w:tc>
@@ -315,6 +325,7 @@
               </w:rPr>
               <w:t>层：</w:t>
             </w:r>
+            <w:proofErr w:type="spellStart"/>
             <w:r>
               <w:rPr>
                 <w:rFonts w:ascii="Times New Roman" w:eastAsia="宋体" w:hAnsi="Times New Roman" w:cs="Times New Roman" w:hint="eastAsia"/>
@@ -324,6 +335,7 @@
               </w:rPr>
               <w:t>CoalSeam</w:t>
             </w:r>
+            <w:proofErr w:type="spellEnd"/>
             <w:r>
               <w:rPr>
                 <w:rFonts w:ascii="Times New Roman" w:eastAsia="宋体" w:hAnsi="Times New Roman" w:cs="Times New Roman" w:hint="eastAsia"/>
@@ -500,6 +512,7 @@
                 <w:szCs w:val="21"/>
               </w:rPr>
             </w:pPr>
+            <w:proofErr w:type="spellStart"/>
             <w:r>
               <w:rPr>
                 <w:rFonts w:ascii="Times New Roman" w:eastAsia="宋体" w:hAnsi="Times New Roman" w:cs="Times New Roman"/>
@@ -508,6 +521,7 @@
               </w:rPr>
               <w:t>UndAtmPressure</w:t>
             </w:r>
+            <w:proofErr w:type="spellEnd"/>
           </w:p>
         </w:tc>
         <w:tc>
@@ -586,6 +600,7 @@
                 <w:szCs w:val="21"/>
               </w:rPr>
             </w:pPr>
+            <w:proofErr w:type="spellStart"/>
             <w:r>
               <w:rPr>
                 <w:rFonts w:ascii="Times New Roman" w:eastAsia="宋体" w:hAnsi="Times New Roman" w:cs="Times New Roman"/>
@@ -594,6 +609,7 @@
               </w:rPr>
               <w:t>LabAtmPressure</w:t>
             </w:r>
+            <w:proofErr w:type="spellEnd"/>
           </w:p>
         </w:tc>
       </w:tr>
@@ -694,6 +710,7 @@
                 <w:szCs w:val="21"/>
               </w:rPr>
             </w:pPr>
+            <w:proofErr w:type="spellStart"/>
             <w:r>
               <w:rPr>
                 <w:rFonts w:ascii="Times New Roman" w:eastAsia="宋体" w:hAnsi="Times New Roman" w:cs="Times New Roman"/>
@@ -702,6 +719,7 @@
               </w:rPr>
               <w:t>UndTemp</w:t>
             </w:r>
+            <w:proofErr w:type="spellEnd"/>
           </w:p>
         </w:tc>
         <w:tc>
@@ -766,6 +784,7 @@
                 <w:szCs w:val="21"/>
               </w:rPr>
             </w:pPr>
+            <w:proofErr w:type="spellStart"/>
             <w:r>
               <w:rPr>
                 <w:rFonts w:ascii="Times New Roman" w:eastAsia="宋体" w:hAnsi="Times New Roman" w:cs="Times New Roman"/>
@@ -774,6 +793,7 @@
               </w:rPr>
               <w:t>LabTemp</w:t>
             </w:r>
+            <w:proofErr w:type="spellEnd"/>
           </w:p>
         </w:tc>
       </w:tr>
@@ -860,6 +880,7 @@
                 <w:szCs w:val="21"/>
               </w:rPr>
             </w:pPr>
+            <w:proofErr w:type="spellStart"/>
             <w:r>
               <w:rPr>
                 <w:rFonts w:ascii="Times New Roman" w:eastAsia="宋体" w:hAnsi="Times New Roman" w:cs="Times New Roman" w:hint="eastAsia"/>
@@ -867,6 +888,7 @@
               </w:rPr>
               <w:t>SampleMode</w:t>
             </w:r>
+            <w:proofErr w:type="spellEnd"/>
           </w:p>
         </w:tc>
         <w:tc>
@@ -931,6 +953,7 @@
                 <w:szCs w:val="21"/>
               </w:rPr>
             </w:pPr>
+            <w:proofErr w:type="spellStart"/>
             <w:r>
               <w:rPr>
                 <w:rFonts w:ascii="Times New Roman" w:eastAsia="宋体" w:hAnsi="Times New Roman" w:cs="Times New Roman" w:hint="eastAsia"/>
@@ -938,6 +961,7 @@
               </w:rPr>
               <w:t>SamplingDepth</w:t>
             </w:r>
+            <w:proofErr w:type="spellEnd"/>
           </w:p>
         </w:tc>
       </w:tr>
@@ -1026,6 +1050,7 @@
                 <w:szCs w:val="21"/>
               </w:rPr>
             </w:pPr>
+            <w:proofErr w:type="spellStart"/>
             <w:r>
               <w:rPr>
                 <w:rFonts w:ascii="Times New Roman" w:eastAsia="宋体" w:hAnsi="Times New Roman" w:cs="Times New Roman" w:hint="eastAsia"/>
@@ -1033,6 +1058,7 @@
               </w:rPr>
               <w:t>DrillInclination</w:t>
             </w:r>
+            <w:proofErr w:type="spellEnd"/>
           </w:p>
         </w:tc>
         <w:tc>
@@ -1198,6 +1224,7 @@
                 <w:szCs w:val="21"/>
               </w:rPr>
             </w:pPr>
+            <w:proofErr w:type="spellStart"/>
             <w:r>
               <w:rPr>
                 <w:rFonts w:ascii="Times New Roman" w:eastAsia="宋体" w:hAnsi="Times New Roman" w:cs="Times New Roman" w:hint="eastAsia"/>
@@ -1205,6 +1232,7 @@
               </w:rPr>
               <w:t>DrillingEndTime</w:t>
             </w:r>
+            <w:proofErr w:type="spellEnd"/>
           </w:p>
         </w:tc>
         <w:tc>
@@ -1260,6 +1288,7 @@
                 <w:szCs w:val="21"/>
               </w:rPr>
             </w:pPr>
+            <w:proofErr w:type="spellStart"/>
             <w:r>
               <w:rPr>
                 <w:rFonts w:ascii="Times New Roman" w:eastAsia="宋体" w:hAnsi="Times New Roman" w:cs="Times New Roman" w:hint="eastAsia"/>
@@ -1267,6 +1296,7 @@
               </w:rPr>
               <w:t>CoringStartTime</w:t>
             </w:r>
+            <w:proofErr w:type="spellEnd"/>
           </w:p>
         </w:tc>
       </w:tr>
@@ -1349,6 +1379,7 @@
                 <w:szCs w:val="21"/>
               </w:rPr>
             </w:pPr>
+            <w:proofErr w:type="spellStart"/>
             <w:r>
               <w:rPr>
                 <w:rFonts w:ascii="Times New Roman" w:eastAsia="宋体" w:hAnsi="Times New Roman" w:cs="Times New Roman" w:hint="eastAsia"/>
@@ -1356,6 +1387,7 @@
               </w:rPr>
               <w:t>CoringEndTime</w:t>
             </w:r>
+            <w:proofErr w:type="spellEnd"/>
           </w:p>
         </w:tc>
         <w:tc>
@@ -1409,6 +1441,7 @@
                 <w:szCs w:val="21"/>
               </w:rPr>
             </w:pPr>
+            <w:proofErr w:type="spellStart"/>
             <w:r>
               <w:rPr>
                 <w:rFonts w:ascii="Times New Roman" w:eastAsia="宋体" w:hAnsi="Times New Roman" w:cs="Times New Roman" w:hint="eastAsia"/>
@@ -1416,6 +1449,7 @@
               </w:rPr>
               <w:t>DesorptionStartTime</w:t>
             </w:r>
+            <w:proofErr w:type="spellEnd"/>
           </w:p>
         </w:tc>
       </w:tr>
@@ -1514,6 +1548,7 @@
                 <w:szCs w:val="21"/>
               </w:rPr>
             </w:pPr>
+            <w:proofErr w:type="spellStart"/>
             <w:r>
               <w:rPr>
                 <w:rFonts w:ascii="Times New Roman" w:eastAsia="宋体" w:hAnsi="Times New Roman" w:cs="Times New Roman" w:hint="eastAsia"/>
@@ -1522,6 +1557,7 @@
               </w:rPr>
               <w:t>MoistureSample</w:t>
             </w:r>
+            <w:proofErr w:type="spellEnd"/>
           </w:p>
         </w:tc>
         <w:tc>
@@ -1592,6 +1628,7 @@
                 <w:szCs w:val="21"/>
               </w:rPr>
             </w:pPr>
+            <w:proofErr w:type="spellStart"/>
             <w:r>
               <w:rPr>
                 <w:rFonts w:ascii="Times New Roman" w:eastAsia="宋体" w:hAnsi="Times New Roman" w:cs="Times New Roman" w:hint="eastAsia"/>
@@ -1600,6 +1637,7 @@
               </w:rPr>
               <w:t>RawCoalMoisture</w:t>
             </w:r>
+            <w:proofErr w:type="spellEnd"/>
           </w:p>
         </w:tc>
       </w:tr>
@@ -1647,12 +1685,21 @@
                 <w:szCs w:val="21"/>
               </w:rPr>
             </w:pPr>
-            <w:r>
-              <w:rPr>
-                <w:rFonts w:ascii="Times New Roman" w:eastAsia="宋体" w:hAnsi="Times New Roman" w:cs="Times New Roman"/>
-                <w:szCs w:val="21"/>
-              </w:rPr>
-              <w:t>量管初始体积</w:t>
+            <w:proofErr w:type="gramStart"/>
+            <w:r>
+              <w:rPr>
+                <w:rFonts w:ascii="Times New Roman" w:eastAsia="宋体" w:hAnsi="Times New Roman" w:cs="Times New Roman"/>
+                <w:szCs w:val="21"/>
+              </w:rPr>
+              <w:t>量管初始</w:t>
+            </w:r>
+            <w:proofErr w:type="gramEnd"/>
+            <w:r>
+              <w:rPr>
+                <w:rFonts w:ascii="Times New Roman" w:eastAsia="宋体" w:hAnsi="Times New Roman" w:cs="Times New Roman"/>
+                <w:szCs w:val="21"/>
+              </w:rPr>
+              <w:t>体积</w:t>
             </w:r>
             <w:r>
               <w:rPr>
@@ -1697,6 +1744,7 @@
                 <w:szCs w:val="21"/>
               </w:rPr>
             </w:pPr>
+            <w:proofErr w:type="spellStart"/>
             <w:r>
               <w:rPr>
                 <w:rFonts w:ascii="Times New Roman" w:eastAsia="宋体" w:hAnsi="Times New Roman" w:cs="Times New Roman" w:hint="eastAsia"/>
@@ -1705,6 +1753,7 @@
               </w:rPr>
               <w:t>InitialVolume</w:t>
             </w:r>
+            <w:proofErr w:type="spellEnd"/>
           </w:p>
         </w:tc>
         <w:tc>
@@ -1759,6 +1808,7 @@
                 <w:szCs w:val="21"/>
               </w:rPr>
             </w:pPr>
+            <w:proofErr w:type="spellStart"/>
             <w:r>
               <w:rPr>
                 <w:rFonts w:ascii="Times New Roman" w:eastAsia="宋体" w:hAnsi="Times New Roman" w:cs="Times New Roman" w:hint="eastAsia"/>
@@ -1767,6 +1817,7 @@
               </w:rPr>
               <w:t>SamplingPersonnel</w:t>
             </w:r>
+            <w:proofErr w:type="spellEnd"/>
           </w:p>
         </w:tc>
       </w:tr>
@@ -7175,6 +7226,7 @@
               </w:rPr>
               <w:t>：</w:t>
             </w:r>
+            <w:proofErr w:type="spellStart"/>
             <w:r>
               <w:rPr>
                 <w:rFonts w:ascii="Times New Roman" w:eastAsia="宋体" w:hAnsi="Times New Roman" w:cs="Times New Roman" w:hint="eastAsia"/>
@@ -7183,6 +7235,7 @@
               </w:rPr>
               <w:t>UgDesorpVol</w:t>
             </w:r>
+            <w:proofErr w:type="spellEnd"/>
             <w:r>
               <w:rPr>
                 <w:rFonts w:ascii="Times New Roman" w:eastAsia="宋体" w:hAnsi="Times New Roman" w:cs="Times New Roman" w:hint="eastAsia"/>
@@ -7194,7 +7247,21 @@
               <w:rPr>
                 <w:rFonts w:hint="eastAsia"/>
               </w:rPr>
-              <w:t>瓦斯标态损失量</w:t>
+              <w:t>瓦斯标</w:t>
+            </w:r>
+            <w:proofErr w:type="gramStart"/>
+            <w:r>
+              <w:rPr>
+                <w:rFonts w:hint="eastAsia"/>
+              </w:rPr>
+              <w:t>态损失</w:t>
+            </w:r>
+            <w:proofErr w:type="gramEnd"/>
+            <w:r>
+              <w:rPr>
+                <w:rFonts w:hint="eastAsia"/>
+              </w:rPr>
+              <w:t>量</w:t>
             </w:r>
             <w:r>
               <w:rPr>
@@ -7225,6 +7292,7 @@
               </w:rPr>
               <w:t>：</w:t>
             </w:r>
+            <w:proofErr w:type="spellStart"/>
             <w:r>
               <w:rPr>
                 <w:rFonts w:ascii="Times New Roman" w:eastAsia="宋体" w:hAnsi="Times New Roman" w:cs="Times New Roman" w:hint="eastAsia"/>
@@ -7233,6 +7301,7 @@
               </w:rPr>
               <w:t>GasLossVol</w:t>
             </w:r>
+            <w:proofErr w:type="spellEnd"/>
           </w:p>
         </w:tc>
       </w:tr>
@@ -7368,6 +7437,7 @@
                 <w:szCs w:val="21"/>
               </w:rPr>
             </w:pPr>
+            <w:proofErr w:type="spellStart"/>
             <w:r>
               <w:rPr>
                 <w:rFonts w:ascii="Times New Roman" w:eastAsia="宋体" w:hAnsi="Times New Roman" w:cs="Times New Roman" w:hint="eastAsia"/>
@@ -7375,6 +7445,7 @@
               </w:rPr>
               <w:t>DesorpVolNormal</w:t>
             </w:r>
+            <w:proofErr w:type="spellEnd"/>
           </w:p>
         </w:tc>
         <w:tc>
@@ -7900,6 +7971,7 @@
                 <w:sz w:val="24"/>
               </w:rPr>
             </w:pPr>
+            <w:proofErr w:type="spellStart"/>
             <w:r>
               <w:rPr>
                 <w:rFonts w:ascii="Times New Roman" w:eastAsia="宋体" w:hAnsi="Times New Roman" w:cs="Times New Roman" w:hint="eastAsia"/>
@@ -7917,6 +7989,7 @@
               </w:rPr>
               <w:t>c</w:t>
             </w:r>
+            <w:proofErr w:type="spellEnd"/>
           </w:p>
         </w:tc>
         <w:tc>
@@ -9587,6 +9660,7 @@
                 <w:szCs w:val="21"/>
               </w:rPr>
             </w:pPr>
+            <w:proofErr w:type="spellStart"/>
             <w:r>
               <w:rPr>
                 <w:rFonts w:ascii="Times New Roman" w:eastAsia="宋体" w:hAnsi="Times New Roman" w:cs="Times New Roman"/>
@@ -9602,6 +9676,7 @@
               </w:rPr>
               <w:t>a</w:t>
             </w:r>
+            <w:proofErr w:type="spellEnd"/>
             <w:r>
               <w:rPr>
                 <w:rFonts w:ascii="Times New Roman" w:eastAsia="宋体" w:hAnsi="Times New Roman" w:cs="Times New Roman"/>
@@ -9638,6 +9713,7 @@
                 <w:szCs w:val="21"/>
               </w:rPr>
             </w:pPr>
+            <w:proofErr w:type="spellStart"/>
             <w:r>
               <w:rPr>
                 <w:rFonts w:ascii="Times New Roman" w:eastAsia="宋体" w:hAnsi="Times New Roman" w:cs="Times New Roman" w:hint="eastAsia"/>
@@ -9645,6 +9721,7 @@
               </w:rPr>
               <w:t>WaText</w:t>
             </w:r>
+            <w:proofErr w:type="spellEnd"/>
           </w:p>
         </w:tc>
       </w:tr>
@@ -9705,6 +9782,7 @@
                 <w:szCs w:val="21"/>
               </w:rPr>
             </w:pPr>
+            <w:proofErr w:type="spellStart"/>
             <w:r>
               <w:rPr>
                 <w:rFonts w:ascii="Times New Roman" w:eastAsia="宋体" w:hAnsi="Times New Roman" w:cs="Times New Roman"/>
@@ -9720,6 +9798,7 @@
               </w:rPr>
               <w:t>c</w:t>
             </w:r>
+            <w:proofErr w:type="spellEnd"/>
             <w:r>
               <w:rPr>
                 <w:rFonts w:ascii="Times New Roman" w:eastAsia="宋体" w:hAnsi="Times New Roman" w:cs="Times New Roman"/>
@@ -9756,6 +9835,7 @@
                 <w:szCs w:val="21"/>
               </w:rPr>
             </w:pPr>
+            <w:proofErr w:type="spellStart"/>
             <w:r>
               <w:rPr>
                 <w:rFonts w:ascii="Times New Roman" w:eastAsia="宋体" w:hAnsi="Times New Roman" w:cs="Times New Roman" w:hint="eastAsia"/>
@@ -9763,6 +9843,7 @@
               </w:rPr>
               <w:t>WcText</w:t>
             </w:r>
+            <w:proofErr w:type="spellEnd"/>
           </w:p>
         </w:tc>
         <w:tc>
@@ -9821,6 +9902,7 @@
                 <w:szCs w:val="21"/>
               </w:rPr>
             </w:pPr>
+            <w:proofErr w:type="spellStart"/>
             <w:r>
               <w:rPr>
                 <w:rFonts w:ascii="Times New Roman" w:eastAsia="宋体" w:hAnsi="Times New Roman" w:cs="Times New Roman" w:hint="eastAsia"/>
@@ -9828,6 +9910,7 @@
               </w:rPr>
               <w:t>WText</w:t>
             </w:r>
+            <w:proofErr w:type="spellEnd"/>
           </w:p>
         </w:tc>
         <w:tc>
@@ -9850,6 +9933,7 @@
                 <w:szCs w:val="21"/>
               </w:rPr>
             </w:pPr>
+            <w:proofErr w:type="spellStart"/>
             <w:r>
               <w:rPr>
                 <w:rFonts w:ascii="Times New Roman" w:eastAsia="宋体" w:hAnsi="Times New Roman" w:cs="Times New Roman" w:hint="eastAsia"/>
@@ -9857,6 +9941,7 @@
               </w:rPr>
               <w:t>P_Lable</w:t>
             </w:r>
+            <w:proofErr w:type="spellEnd"/>
           </w:p>
         </w:tc>
         <w:tc>
@@ -9879,6 +9964,7 @@
                 <w:szCs w:val="21"/>
               </w:rPr>
             </w:pPr>
+            <w:proofErr w:type="spellStart"/>
             <w:r>
               <w:rPr>
                 <w:rFonts w:ascii="Times New Roman" w:eastAsia="宋体" w:hAnsi="Times New Roman" w:cs="Times New Roman" w:hint="eastAsia"/>
@@ -9886,6 +9972,7 @@
               </w:rPr>
               <w:t>PText</w:t>
             </w:r>
+            <w:proofErr w:type="spellEnd"/>
           </w:p>
         </w:tc>
         <w:tc>
@@ -10110,54 +10197,58 @@
               </w:rPr>
               <w:t xml:space="preserve">        </w:t>
             </w:r>
+            <w:proofErr w:type="spellStart"/>
             <w:r>
               <w:rPr>
                 <w:rFonts w:ascii="Times New Roman" w:eastAsia="宋体" w:hAnsi="Times New Roman" w:cs="Times New Roman"/>
                 <w:sz w:val="18"/>
                 <w:szCs w:val="18"/>
               </w:rPr>
-              <w:t>Wa-</w:t>
-            </w:r>
+              <w:t>Wa</w:t>
+            </w:r>
+            <w:proofErr w:type="spellEnd"/>
             <w:r>
               <w:rPr>
                 <w:rFonts w:ascii="Times New Roman" w:eastAsia="宋体" w:hAnsi="Times New Roman" w:cs="Times New Roman"/>
                 <w:sz w:val="18"/>
                 <w:szCs w:val="18"/>
               </w:rPr>
-              <w:t>可解吸瓦斯量；</w:t>
-            </w:r>
-          </w:p>
-          <w:p>
-            <w:pPr>
+              <w:t>-</w:t>
+            </w:r>
+            <w:r>
               <w:rPr>
                 <w:rFonts w:ascii="Times New Roman" w:eastAsia="宋体" w:hAnsi="Times New Roman" w:cs="Times New Roman"/>
                 <w:sz w:val="18"/>
                 <w:szCs w:val="18"/>
               </w:rPr>
-            </w:pPr>
-            <w:r>
+              <w:t>可解吸瓦斯量；</w:t>
+            </w:r>
+          </w:p>
+          <w:p>
+            <w:pPr>
               <w:rPr>
                 <w:rFonts w:ascii="Times New Roman" w:eastAsia="宋体" w:hAnsi="Times New Roman" w:cs="Times New Roman"/>
                 <w:sz w:val="18"/>
                 <w:szCs w:val="18"/>
               </w:rPr>
-              <w:t>Wc-</w:t>
-            </w:r>
+            </w:pPr>
+            <w:proofErr w:type="spellStart"/>
             <w:r>
               <w:rPr>
                 <w:rFonts w:ascii="Times New Roman" w:eastAsia="宋体" w:hAnsi="Times New Roman" w:cs="Times New Roman"/>
                 <w:sz w:val="18"/>
                 <w:szCs w:val="18"/>
               </w:rPr>
-              <w:t>不可解吸瓦斯量；</w:t>
-            </w:r>
-            <w:r>
-              <w:rPr>
-                <w:rFonts w:ascii="Times New Roman" w:eastAsia="宋体" w:hAnsi="Times New Roman" w:cs="Times New Roman" w:hint="eastAsia"/>
+              <w:t>Wc</w:t>
+            </w:r>
+            <w:proofErr w:type="spellEnd"/>
+            <w:r>
+              <w:rPr>
+                <w:rFonts w:ascii="Times New Roman" w:eastAsia="宋体" w:hAnsi="Times New Roman" w:cs="Times New Roman"/>
                 <w:sz w:val="18"/>
                 <w:szCs w:val="18"/>
               </w:rPr>
-              <w:t xml:space="preserve">          </w:t>
+              <w:t>-</w:t>
             </w:r>
             <w:r>
               <w:rPr>
@@ -10165,32 +10256,50 @@
                 <w:sz w:val="18"/>
                 <w:szCs w:val="18"/>
               </w:rPr>
-              <w:t>W-</w:t>
-            </w:r>
-            <w:r>
-              <w:rPr>
-                <w:rFonts w:ascii="Times New Roman" w:eastAsia="宋体" w:hAnsi="Times New Roman" w:cs="Times New Roman"/>
+              <w:t>不可解吸瓦斯量；</w:t>
+            </w:r>
+            <w:r>
+              <w:rPr>
+                <w:rFonts w:ascii="Times New Roman" w:eastAsia="宋体" w:hAnsi="Times New Roman" w:cs="Times New Roman" w:hint="eastAsia"/>
                 <w:sz w:val="18"/>
                 <w:szCs w:val="18"/>
               </w:rPr>
-              <w:t>瓦斯含量；</w:t>
-            </w:r>
-            <w:r>
-              <w:rPr>
-                <w:rFonts w:ascii="Times New Roman" w:eastAsia="宋体" w:hAnsi="Times New Roman" w:cs="Times New Roman" w:hint="eastAsia"/>
+              <w:t xml:space="preserve">          </w:t>
+            </w:r>
+            <w:r>
+              <w:rPr>
+                <w:rFonts w:ascii="Times New Roman" w:eastAsia="宋体" w:hAnsi="Times New Roman" w:cs="Times New Roman"/>
                 <w:sz w:val="18"/>
                 <w:szCs w:val="18"/>
               </w:rPr>
-              <w:t xml:space="preserve">                 </w:t>
-            </w:r>
-            <w:r>
-              <w:rPr>
-                <w:rFonts w:ascii="Times New Roman" w:eastAsia="宋体" w:hAnsi="Times New Roman" w:cs="Times New Roman" w:hint="eastAsia"/>
+              <w:t>W-</w:t>
+            </w:r>
+            <w:r>
+              <w:rPr>
+                <w:rFonts w:ascii="Times New Roman" w:eastAsia="宋体" w:hAnsi="Times New Roman" w:cs="Times New Roman"/>
                 <w:sz w:val="18"/>
                 <w:szCs w:val="18"/>
               </w:rPr>
+              <w:t>瓦斯含量；</w:t>
+            </w:r>
+            <w:r>
+              <w:rPr>
+                <w:rFonts w:ascii="Times New Roman" w:eastAsia="宋体" w:hAnsi="Times New Roman" w:cs="Times New Roman" w:hint="eastAsia"/>
+                <w:sz w:val="18"/>
+                <w:szCs w:val="18"/>
+              </w:rPr>
+              <w:t xml:space="preserve">                 </w:t>
+            </w:r>
+            <w:proofErr w:type="spellStart"/>
+            <w:r>
+              <w:rPr>
+                <w:rFonts w:ascii="Times New Roman" w:eastAsia="宋体" w:hAnsi="Times New Roman" w:cs="Times New Roman" w:hint="eastAsia"/>
+                <w:sz w:val="18"/>
+                <w:szCs w:val="18"/>
+              </w:rPr>
               <w:t>P_beizhu</w:t>
             </w:r>
+            <w:proofErr w:type="spellEnd"/>
           </w:p>
         </w:tc>
       </w:tr>
@@ -10261,6 +10370,7 @@
                 <w:szCs w:val="22"/>
               </w:rPr>
             </w:pPr>
+            <w:proofErr w:type="spellStart"/>
             <w:r>
               <w:rPr>
                 <w:rFonts w:ascii="Times New Roman" w:eastAsia="宋体" w:hAnsi="Times New Roman" w:cs="Times New Roman" w:hint="eastAsia"/>
@@ -10269,6 +10379,7 @@
               </w:rPr>
               <w:t>DownholeTesters</w:t>
             </w:r>
+            <w:proofErr w:type="spellEnd"/>
           </w:p>
         </w:tc>
         <w:tc>
@@ -10295,7 +10406,8 @@
             <w:r>
               <w:rPr>
                 <w:rFonts w:ascii="Times New Roman" w:eastAsia="宋体" w:hAnsi="Times New Roman" w:cs="Times New Roman" w:hint="eastAsia"/>
-                <w:szCs w:val="21"/>
+                <w:sz w:val="22"/>
+                <w:szCs w:val="22"/>
               </w:rPr>
               <w:t>测试时间：</w:t>
             </w:r>
@@ -10322,6 +10434,7 @@
                 <w:szCs w:val="22"/>
               </w:rPr>
             </w:pPr>
+            <w:proofErr w:type="spellStart"/>
             <w:r>
               <w:rPr>
                 <w:rFonts w:ascii="Times New Roman" w:eastAsia="宋体" w:hAnsi="Times New Roman" w:cs="Times New Roman" w:hint="eastAsia"/>
@@ -10330,6 +10443,7 @@
               </w:rPr>
               <w:t>TestTime</w:t>
             </w:r>
+            <w:proofErr w:type="spellEnd"/>
           </w:p>
         </w:tc>
       </w:tr>
@@ -10372,7 +10486,8 @@
             <w:r>
               <w:rPr>
                 <w:rFonts w:ascii="Times New Roman" w:eastAsia="宋体" w:hAnsi="Times New Roman" w:cs="Times New Roman" w:hint="eastAsia"/>
-                <w:szCs w:val="21"/>
+                <w:sz w:val="22"/>
+                <w:szCs w:val="22"/>
               </w:rPr>
               <w:t>实验室测试人员：</w:t>
             </w:r>
@@ -10433,7 +10548,8 @@
             <w:r>
               <w:rPr>
                 <w:rFonts w:ascii="Times New Roman" w:eastAsia="宋体" w:hAnsi="Times New Roman" w:cs="Times New Roman"/>
-                <w:szCs w:val="21"/>
+                <w:sz w:val="22"/>
+                <w:szCs w:val="22"/>
               </w:rPr>
               <w:t>审核人员：</w:t>
             </w:r>
@@ -10460,6 +10576,7 @@
                 <w:szCs w:val="22"/>
               </w:rPr>
             </w:pPr>
+            <w:proofErr w:type="spellStart"/>
             <w:r>
               <w:rPr>
                 <w:rFonts w:ascii="Times New Roman" w:eastAsia="宋体" w:hAnsi="Times New Roman" w:cs="Times New Roman" w:hint="eastAsia"/>
@@ -10468,6 +10585,7 @@
               </w:rPr>
               <w:t>AuditorText</w:t>
             </w:r>
+            <w:proofErr w:type="spellEnd"/>
           </w:p>
         </w:tc>
         <w:tc>
@@ -10522,6 +10640,7 @@
                 <w:szCs w:val="22"/>
               </w:rPr>
             </w:pPr>
+            <w:proofErr w:type="spellStart"/>
             <w:r>
               <w:rPr>
                 <w:rFonts w:ascii="Times New Roman" w:eastAsia="宋体" w:hAnsi="Times New Roman" w:cs="Times New Roman" w:hint="eastAsia"/>
@@ -10530,6 +10649,7 @@
               </w:rPr>
               <w:t>ReportTimeText</w:t>
             </w:r>
+            <w:proofErr w:type="spellEnd"/>
           </w:p>
         </w:tc>
       </w:tr>
@@ -10576,6 +10696,7 @@
               </w:rPr>
               <w:t>备注：</w:t>
             </w:r>
+            <w:proofErr w:type="spellStart"/>
             <w:r>
               <w:rPr>
                 <w:rFonts w:ascii="Times New Roman" w:eastAsia="宋体" w:hAnsi="Times New Roman" w:cs="Times New Roman" w:hint="eastAsia"/>
@@ -10584,6 +10705,7 @@
               </w:rPr>
               <w:t>RemarkText</w:t>
             </w:r>
+            <w:proofErr w:type="spellEnd"/>
           </w:p>
         </w:tc>
       </w:tr>
@@ -11049,13 +11171,23 @@
       </w:rPr>
       <w:t xml:space="preserve"> </w:t>
     </w:r>
+    <w:proofErr w:type="gramStart"/>
     <w:r>
       <w:rPr>
         <w:rFonts w:hint="eastAsia"/>
         <w:sz w:val="20"/>
         <w:szCs w:val="28"/>
       </w:rPr>
-      <w:t>贵州省煤安技术服务有限公司</w:t>
+      <w:t>贵州省煤安技术服务</w:t>
+    </w:r>
+    <w:proofErr w:type="gramEnd"/>
+    <w:r>
+      <w:rPr>
+        <w:rFonts w:hint="eastAsia"/>
+        <w:sz w:val="20"/>
+        <w:szCs w:val="28"/>
+      </w:rPr>
+      <w:t>有限公司</w:t>
     </w:r>
     <w:r>
       <w:rPr>
@@ -11804,10 +11936,6 @@
 </file>
 
 <file path=customXml/item1.xml><?xml version="1.0" encoding="utf-8"?>
-<b:Sources xmlns:b="http://schemas.openxmlformats.org/officeDocument/2006/bibliography" xmlns="http://schemas.openxmlformats.org/officeDocument/2006/bibliography" SelectedStyle="\APASixthEditionOfficeOnline.xsl" StyleName="APA" Version="6"/>
-</file>
-
-<file path=customXml/item2.xml><?xml version="1.0" encoding="utf-8"?>
 <s:customData xmlns="http://www.wps.cn/officeDocument/2013/wpsCustomData" xmlns:s="http://www.wps.cn/officeDocument/2013/wpsCustomData">
   <customSectProps/>
   <customShpExts>
@@ -11816,18 +11944,22 @@
 </s:customData>
 </file>
 
+<file path=customXml/item2.xml><?xml version="1.0" encoding="utf-8"?>
+<b:Sources xmlns:b="http://schemas.openxmlformats.org/officeDocument/2006/bibliography" xmlns="http://schemas.openxmlformats.org/officeDocument/2006/bibliography" SelectedStyle="\APASixthEditionOfficeOnline.xsl" StyleName="APA" Version="6"/>
+</file>
+
 <file path=customXml/itemProps1.xml><?xml version="1.0" encoding="utf-8"?>
+<ds:datastoreItem xmlns:ds="http://schemas.openxmlformats.org/officeDocument/2006/customXml" ds:itemID="{B1977F7D-205B-4081-913C-38D41E755F92}">
+  <ds:schemaRefs>
+    <ds:schemaRef ds:uri="http://www.wps.cn/officeDocument/2013/wpsCustomData"/>
+  </ds:schemaRefs>
+</ds:datastoreItem>
+</file>
+
+<file path=customXml/itemProps2.xml><?xml version="1.0" encoding="utf-8"?>
 <ds:datastoreItem xmlns:ds="http://schemas.openxmlformats.org/officeDocument/2006/customXml" ds:itemID="{A981C449-1C33-497A-B4E5-E04BB4B741FD}">
   <ds:schemaRefs>
     <ds:schemaRef ds:uri="http://schemas.openxmlformats.org/officeDocument/2006/bibliography"/>
   </ds:schemaRefs>
 </ds:datastoreItem>
-</file>
-
-<file path=customXml/itemProps2.xml><?xml version="1.0" encoding="utf-8"?>
-<ds:datastoreItem xmlns:ds="http://schemas.openxmlformats.org/officeDocument/2006/customXml" ds:itemID="{B1977F7D-205B-4081-913C-38D41E755F92}">
-  <ds:schemaRefs>
-    <ds:schemaRef ds:uri="http://www.wps.cn/officeDocument/2013/wpsCustomData"/>
-  </ds:schemaRefs>
-</ds:datastoreItem>
 </file>